--- a/Planteamiento-y-elaboracionBDD.docx
+++ b/Planteamiento-y-elaboracionBDD.docx
@@ -211,6 +211,17 @@
     </w:p>
     <w:p>
       <w:pPr>
+        <w:spacing w:line="360" w:lineRule="auto"/>
+        <w:jc w:val="both"/>
+        <w:rPr>
+          <w:rFonts w:ascii="Arial" w:hAnsi="Arial" w:cs="Arial"/>
+          <w:sz w:val="24"/>
+          <w:szCs w:val="24"/>
+        </w:rPr>
+      </w:pPr>
+    </w:p>
+    <w:p>
+      <w:pPr>
         <w:pStyle w:val="Prrafodelista"/>
         <w:numPr>
           <w:ilvl w:val="0"/>
@@ -262,6 +273,7 @@
     <w:p>
       <w:pPr>
         <w:spacing w:line="360" w:lineRule="auto"/>
+        <w:jc w:val="both"/>
         <w:rPr>
           <w:rFonts w:ascii="Arial" w:hAnsi="Arial" w:cs="Arial"/>
           <w:sz w:val="24"/>
@@ -273,10 +285,10 @@
           <w:noProof/>
         </w:rPr>
         <w:drawing>
-          <wp:inline distT="0" distB="0" distL="0" distR="0" wp14:anchorId="1C2F1E3C" wp14:editId="3C7DB0B4">
-            <wp:extent cx="2701308" cy="1555200"/>
-            <wp:effectExtent l="0" t="0" r="3810" b="6985"/>
-            <wp:docPr id="6" name="Imagen 6"/>
+          <wp:inline distT="0" distB="0" distL="0" distR="0" wp14:anchorId="640F30C8" wp14:editId="381FC477">
+            <wp:extent cx="3871316" cy="1770434"/>
+            <wp:effectExtent l="0" t="0" r="0" b="1270"/>
+            <wp:docPr id="5" name="Imagen 5"/>
             <wp:cNvGraphicFramePr>
               <a:graphicFrameLocks xmlns:a="http://schemas.openxmlformats.org/drawingml/2006/main" noChangeAspect="1"/>
             </wp:cNvGraphicFramePr>
@@ -289,13 +301,13 @@
                   </pic:nvPicPr>
                   <pic:blipFill rotWithShape="1">
                     <a:blip r:embed="rId8"/>
-                    <a:srcRect l="57194" t="25531" r="30975" b="53748"/>
+                    <a:srcRect l="57416" t="25456" r="26670" b="52403"/>
                     <a:stretch/>
                   </pic:blipFill>
                   <pic:spPr bwMode="auto">
                     <a:xfrm>
                       <a:off x="0" y="0"/>
-                      <a:ext cx="2727833" cy="1570471"/>
+                      <a:ext cx="3901982" cy="1784458"/>
                     </a:xfrm>
                     <a:prstGeom prst="rect">
                       <a:avLst/>
@@ -319,6 +331,19 @@
     <w:p>
       <w:pPr>
         <w:spacing w:line="360" w:lineRule="auto"/>
+        <w:ind w:left="2832"/>
+        <w:jc w:val="both"/>
+        <w:rPr>
+          <w:rFonts w:ascii="Arial" w:hAnsi="Arial" w:cs="Arial"/>
+          <w:sz w:val="24"/>
+          <w:szCs w:val="24"/>
+        </w:rPr>
+      </w:pPr>
+    </w:p>
+    <w:p>
+      <w:pPr>
+        <w:spacing w:line="360" w:lineRule="auto"/>
+        <w:ind w:left="2832"/>
         <w:jc w:val="both"/>
         <w:rPr>
           <w:rFonts w:ascii="Arial" w:hAnsi="Arial" w:cs="Arial"/>
@@ -438,6 +463,50 @@
     </w:p>
     <w:p>
       <w:pPr>
+        <w:spacing w:line="360" w:lineRule="auto"/>
+        <w:jc w:val="both"/>
+        <w:rPr>
+          <w:rFonts w:ascii="Arial" w:hAnsi="Arial" w:cs="Arial"/>
+          <w:sz w:val="24"/>
+          <w:szCs w:val="24"/>
+        </w:rPr>
+      </w:pPr>
+    </w:p>
+    <w:p>
+      <w:pPr>
+        <w:spacing w:line="360" w:lineRule="auto"/>
+        <w:jc w:val="both"/>
+        <w:rPr>
+          <w:rFonts w:ascii="Arial" w:hAnsi="Arial" w:cs="Arial"/>
+          <w:sz w:val="24"/>
+          <w:szCs w:val="24"/>
+        </w:rPr>
+      </w:pPr>
+    </w:p>
+    <w:p>
+      <w:pPr>
+        <w:spacing w:line="360" w:lineRule="auto"/>
+        <w:jc w:val="both"/>
+        <w:rPr>
+          <w:rFonts w:ascii="Arial" w:hAnsi="Arial" w:cs="Arial"/>
+          <w:sz w:val="24"/>
+          <w:szCs w:val="24"/>
+        </w:rPr>
+      </w:pPr>
+    </w:p>
+    <w:p>
+      <w:pPr>
+        <w:spacing w:line="360" w:lineRule="auto"/>
+        <w:jc w:val="both"/>
+        <w:rPr>
+          <w:rFonts w:ascii="Arial" w:hAnsi="Arial" w:cs="Arial"/>
+          <w:sz w:val="24"/>
+          <w:szCs w:val="24"/>
+        </w:rPr>
+      </w:pPr>
+    </w:p>
+    <w:p>
+      <w:pPr>
         <w:pStyle w:val="Prrafodelista"/>
         <w:numPr>
           <w:ilvl w:val="0"/>
@@ -457,6 +526,7 @@
           <w:sz w:val="24"/>
           <w:szCs w:val="24"/>
         </w:rPr>
+        <w:lastRenderedPageBreak/>
         <w:t>Tabla de películas prestadas (</w:t>
       </w:r>
       <w:proofErr w:type="spellStart"/>
@@ -775,10 +845,10 @@
           <w:noProof/>
         </w:rPr>
         <w:drawing>
-          <wp:inline distT="0" distB="0" distL="0" distR="0" wp14:anchorId="297B20B0" wp14:editId="2E6E5F37">
-            <wp:extent cx="3592165" cy="1317600"/>
-            <wp:effectExtent l="0" t="0" r="0" b="0"/>
-            <wp:docPr id="10" name="Imagen 10"/>
+          <wp:inline distT="0" distB="0" distL="0" distR="0" wp14:anchorId="4AC93F8A" wp14:editId="6859653D">
+            <wp:extent cx="3941904" cy="1614360"/>
+            <wp:effectExtent l="0" t="0" r="1905" b="5080"/>
+            <wp:docPr id="11" name="Imagen 11"/>
             <wp:cNvGraphicFramePr>
               <a:graphicFrameLocks xmlns:a="http://schemas.openxmlformats.org/drawingml/2006/main" noChangeAspect="1"/>
             </wp:cNvGraphicFramePr>
@@ -791,13 +861,13 @@
                   </pic:nvPicPr>
                   <pic:blipFill rotWithShape="1">
                     <a:blip r:embed="rId12"/>
-                    <a:srcRect l="57091" t="25373" r="21225" b="50429"/>
+                    <a:srcRect l="57027" t="24824" r="22689" b="49903"/>
                     <a:stretch/>
                   </pic:blipFill>
                   <pic:spPr bwMode="auto">
                     <a:xfrm>
                       <a:off x="0" y="0"/>
-                      <a:ext cx="3621634" cy="1328409"/>
+                      <a:ext cx="3966592" cy="1624471"/>
                     </a:xfrm>
                     <a:prstGeom prst="rect">
                       <a:avLst/>
@@ -817,90 +887,6 @@
           </wp:inline>
         </w:drawing>
       </w:r>
-    </w:p>
-    <w:p>
-      <w:pPr>
-        <w:spacing w:line="360" w:lineRule="auto"/>
-        <w:jc w:val="both"/>
-        <w:rPr>
-          <w:rFonts w:ascii="Arial" w:hAnsi="Arial" w:cs="Arial"/>
-          <w:sz w:val="24"/>
-          <w:szCs w:val="24"/>
-          <w:lang w:val="en-US"/>
-        </w:rPr>
-      </w:pPr>
-    </w:p>
-    <w:p>
-      <w:pPr>
-        <w:spacing w:line="360" w:lineRule="auto"/>
-        <w:jc w:val="both"/>
-        <w:rPr>
-          <w:rFonts w:ascii="Arial" w:hAnsi="Arial" w:cs="Arial"/>
-          <w:sz w:val="24"/>
-          <w:szCs w:val="24"/>
-          <w:lang w:val="en-US"/>
-        </w:rPr>
-      </w:pPr>
-    </w:p>
-    <w:p>
-      <w:pPr>
-        <w:spacing w:line="360" w:lineRule="auto"/>
-        <w:jc w:val="both"/>
-        <w:rPr>
-          <w:rFonts w:ascii="Arial" w:hAnsi="Arial" w:cs="Arial"/>
-          <w:sz w:val="24"/>
-          <w:szCs w:val="24"/>
-          <w:lang w:val="en-US"/>
-        </w:rPr>
-      </w:pPr>
-    </w:p>
-    <w:p>
-      <w:pPr>
-        <w:spacing w:line="360" w:lineRule="auto"/>
-        <w:jc w:val="both"/>
-        <w:rPr>
-          <w:rFonts w:ascii="Arial" w:hAnsi="Arial" w:cs="Arial"/>
-          <w:sz w:val="24"/>
-          <w:szCs w:val="24"/>
-          <w:lang w:val="en-US"/>
-        </w:rPr>
-      </w:pPr>
-    </w:p>
-    <w:p>
-      <w:pPr>
-        <w:spacing w:line="360" w:lineRule="auto"/>
-        <w:jc w:val="both"/>
-        <w:rPr>
-          <w:rFonts w:ascii="Arial" w:hAnsi="Arial" w:cs="Arial"/>
-          <w:sz w:val="24"/>
-          <w:szCs w:val="24"/>
-          <w:lang w:val="en-US"/>
-        </w:rPr>
-      </w:pPr>
-    </w:p>
-    <w:p>
-      <w:pPr>
-        <w:spacing w:line="360" w:lineRule="auto"/>
-        <w:jc w:val="both"/>
-        <w:rPr>
-          <w:rFonts w:ascii="Arial" w:hAnsi="Arial" w:cs="Arial"/>
-          <w:sz w:val="24"/>
-          <w:szCs w:val="24"/>
-          <w:lang w:val="en-US"/>
-        </w:rPr>
-      </w:pPr>
-    </w:p>
-    <w:p>
-      <w:pPr>
-        <w:spacing w:line="360" w:lineRule="auto"/>
-        <w:jc w:val="both"/>
-        <w:rPr>
-          <w:rFonts w:ascii="Arial" w:hAnsi="Arial" w:cs="Arial"/>
-          <w:sz w:val="24"/>
-          <w:szCs w:val="24"/>
-          <w:lang w:val="en-US"/>
-        </w:rPr>
-      </w:pPr>
     </w:p>
     <w:p>
       <w:pPr>

--- a/Planteamiento-y-elaboracionBDD.docx
+++ b/Planteamiento-y-elaboracionBDD.docx
@@ -951,10 +951,10 @@
           <w:noProof/>
         </w:rPr>
         <w:drawing>
-          <wp:inline distT="0" distB="0" distL="0" distR="0" wp14:anchorId="6F28D235" wp14:editId="567E83D4">
-            <wp:extent cx="5904663" cy="2622550"/>
-            <wp:effectExtent l="0" t="0" r="1270" b="6350"/>
-            <wp:docPr id="4" name="Imagen 4"/>
+          <wp:inline distT="0" distB="0" distL="0" distR="0" wp14:anchorId="42D6CBA1" wp14:editId="583971DC">
+            <wp:extent cx="5961783" cy="2567305"/>
+            <wp:effectExtent l="0" t="0" r="1270" b="4445"/>
+            <wp:docPr id="12" name="Imagen 12"/>
             <wp:cNvGraphicFramePr>
               <a:graphicFrameLocks xmlns:a="http://schemas.openxmlformats.org/drawingml/2006/main" noChangeAspect="1"/>
             </wp:cNvGraphicFramePr>
@@ -967,13 +967,13 @@
                   </pic:nvPicPr>
                   <pic:blipFill rotWithShape="1">
                     <a:blip r:embed="rId13"/>
-                    <a:srcRect l="49559" t="20311" r="7898" b="22202"/>
+                    <a:srcRect l="6321" t="15826" r="64703" b="46212"/>
                     <a:stretch/>
                   </pic:blipFill>
                   <pic:spPr bwMode="auto">
                     <a:xfrm>
                       <a:off x="0" y="0"/>
-                      <a:ext cx="5931808" cy="2634606"/>
+                      <a:ext cx="6021528" cy="2593033"/>
                     </a:xfrm>
                     <a:prstGeom prst="rect">
                       <a:avLst/>
